--- a/MissionImpossible/7.9/11-曹颖/自创塔防.docx
+++ b/MissionImpossible/7.9/11-曹颖/自创塔防.docx
@@ -4,25 +4,26 @@
   <w:body>
     <w:p>
       <w:pPr>
-        <w:rPr>
-          <w:rFonts w:ascii="黑体" w:eastAsia="黑体" w:hAnsi="黑体"/>
-          <w:sz w:val="72"/>
-          <w:szCs w:val="72"/>
-        </w:rPr>
-      </w:pPr>
-      <w:r>
-        <w:rPr>
-          <w:rFonts w:ascii="黑体" w:eastAsia="黑体" w:hAnsi="黑体" w:hint="eastAsia"/>
-          <w:sz w:val="52"/>
-          <w:szCs w:val="52"/>
+        <w:ind w:firstLineChars="50" w:firstLine="220"/>
+        <w:rPr>
+          <w:rFonts w:ascii="黑体" w:eastAsia="黑体" w:hAnsi="黑体"/>
+          <w:sz w:val="48"/>
+          <w:szCs w:val="48"/>
+        </w:rPr>
+      </w:pPr>
+      <w:r>
+        <w:rPr>
+          <w:rFonts w:ascii="黑体" w:eastAsia="黑体" w:hAnsi="黑体" w:hint="eastAsia"/>
+          <w:sz w:val="44"/>
+          <w:szCs w:val="44"/>
         </w:rPr>
         <w:t>游戏扑克之</w:t>
       </w:r>
       <w:r>
         <w:rPr>
           <w:rFonts w:ascii="黑体" w:eastAsia="黑体" w:hAnsi="黑体" w:hint="eastAsia"/>
-          <w:sz w:val="72"/>
-          <w:szCs w:val="72"/>
+          <w:sz w:val="48"/>
+          <w:szCs w:val="48"/>
         </w:rPr>
         <w:t>“特攻联盟”</w:t>
       </w:r>
@@ -30,26 +31,35 @@
     <w:p>
       <w:pPr>
         <w:rPr>
-          <w:rFonts w:ascii="黑体" w:eastAsia="黑体" w:hAnsi="黑体"/>
-          <w:sz w:val="40"/>
-          <w:szCs w:val="72"/>
-        </w:rPr>
-      </w:pPr>
-      <w:r>
-        <w:rPr>
-          <w:rFonts w:ascii="黑体" w:eastAsia="黑体" w:hAnsi="黑体" w:hint="eastAsia"/>
-          <w:sz w:val="40"/>
-          <w:szCs w:val="72"/>
-        </w:rPr>
-        <w:t>关键字</w:t>
-      </w:r>
-      <w:r>
-        <w:rPr>
-          <w:rFonts w:ascii="黑体" w:eastAsia="黑体" w:hAnsi="黑体" w:hint="eastAsia"/>
-          <w:sz w:val="40"/>
-          <w:szCs w:val="72"/>
-        </w:rPr>
-        <w:t>：塔防，植物大战僵尸玩法；</w:t>
+          <w:rFonts w:ascii="黑体" w:eastAsia="黑体" w:hAnsi="黑体" w:hint="eastAsia"/>
+          <w:sz w:val="30"/>
+          <w:szCs w:val="30"/>
+        </w:rPr>
+      </w:pPr>
+    </w:p>
+    <w:p>
+      <w:pPr>
+        <w:rPr>
+          <w:rFonts w:ascii="黑体" w:eastAsia="黑体" w:hAnsi="黑体"/>
+          <w:sz w:val="30"/>
+          <w:szCs w:val="30"/>
+        </w:rPr>
+      </w:pPr>
+      <w:r>
+        <w:rPr>
+          <w:rFonts w:ascii="黑体" w:eastAsia="黑体" w:hAnsi="黑体" w:hint="eastAsia"/>
+          <w:sz w:val="30"/>
+          <w:szCs w:val="30"/>
+        </w:rPr>
+        <w:t>关键字：塔防；</w:t>
+      </w:r>
+      <w:r>
+        <w:rPr>
+          <w:rFonts w:ascii="黑体" w:eastAsia="黑体" w:hAnsi="黑体" w:hint="eastAsia"/>
+          <w:sz w:val="30"/>
+          <w:szCs w:val="30"/>
+        </w:rPr>
+        <w:t>击败敌方首领；保护我方首领；</w:t>
       </w:r>
     </w:p>
     <w:p>
@@ -562,8 +572,6 @@
         </w:rPr>
         <w:t>1</w:t>
       </w:r>
-      <w:bookmarkStart w:id="0" w:name="_GoBack"/>
-      <w:bookmarkEnd w:id="0"/>
       <w:r>
         <w:rPr>
           <w:rFonts w:ascii="黑体" w:eastAsia="黑体" w:hAnsi="黑体" w:hint="eastAsia"/>
@@ -603,6 +611,7 @@
           <w:sz w:val="30"/>
           <w:szCs w:val="30"/>
         </w:rPr>
+        <w:lastRenderedPageBreak/>
         <w:t>所有</w:t>
       </w:r>
       <w:r>
@@ -643,16 +652,7 @@
           <w:sz w:val="30"/>
           <w:szCs w:val="30"/>
         </w:rPr>
-        <w:t>，塔的生命值即为牌</w:t>
-      </w:r>
-      <w:r>
-        <w:rPr>
-          <w:rFonts w:ascii="黑体" w:eastAsia="黑体" w:hAnsi="黑体" w:hint="eastAsia"/>
-          <w:sz w:val="30"/>
-          <w:szCs w:val="30"/>
-        </w:rPr>
-        <w:lastRenderedPageBreak/>
-        <w:t>面大小</w:t>
+        <w:t>，塔的生命值即为牌面大小</w:t>
       </w:r>
       <w:r>
         <w:rPr>
@@ -1160,6 +1160,7 @@
           <w:sz w:val="30"/>
           <w:szCs w:val="30"/>
         </w:rPr>
+        <w:lastRenderedPageBreak/>
         <w:drawing>
           <wp:inline distT="0" distB="0" distL="0" distR="0" wp14:anchorId="0A3542D1" wp14:editId="385113DC">
             <wp:extent cx="1456267" cy="1101988"/>
@@ -1314,34 +1315,91 @@
           <w:sz w:val="30"/>
           <w:szCs w:val="30"/>
         </w:rPr>
-        <w:t>，击败敌方首领则游戏胜利。</w:t>
-      </w:r>
+        <w:t>，击败敌方首领</w:t>
+      </w:r>
+      <w:r>
+        <w:rPr>
+          <w:rFonts w:ascii="黑体" w:eastAsia="黑体" w:hAnsi="黑体" w:hint="eastAsia"/>
+          <w:sz w:val="30"/>
+          <w:szCs w:val="30"/>
+        </w:rPr>
+        <w:t>并保护我方首领</w:t>
+      </w:r>
+      <w:r>
+        <w:rPr>
+          <w:rFonts w:ascii="黑体" w:eastAsia="黑体" w:hAnsi="黑体" w:hint="eastAsia"/>
+          <w:sz w:val="30"/>
+          <w:szCs w:val="30"/>
+        </w:rPr>
+        <w:t>则游戏胜利。</w:t>
+      </w:r>
+    </w:p>
+    <w:p>
+      <w:pPr>
+        <w:pStyle w:val="a3"/>
+        <w:ind w:left="720" w:firstLineChars="0" w:firstLine="0"/>
+        <w:rPr>
+          <w:rFonts w:ascii="黑体" w:eastAsia="黑体" w:hAnsi="黑体" w:hint="eastAsia"/>
+          <w:sz w:val="30"/>
+          <w:szCs w:val="30"/>
+        </w:rPr>
+      </w:pPr>
+    </w:p>
+    <w:p>
+      <w:pPr>
+        <w:pStyle w:val="a3"/>
+        <w:ind w:left="720" w:firstLineChars="0" w:firstLine="0"/>
+        <w:rPr>
+          <w:rFonts w:ascii="黑体" w:eastAsia="黑体" w:hAnsi="黑体"/>
+          <w:sz w:val="30"/>
+          <w:szCs w:val="30"/>
+        </w:rPr>
+      </w:pPr>
+      <w:r>
+        <w:rPr>
+          <w:rFonts w:ascii="黑体" w:eastAsia="黑体" w:hAnsi="黑体" w:hint="eastAsia"/>
+          <w:sz w:val="30"/>
+          <w:szCs w:val="30"/>
+        </w:rPr>
+        <w:t>附：游戏场地脑补图：</w:t>
+      </w:r>
+    </w:p>
+    <w:p>
+      <w:pPr>
+        <w:pStyle w:val="a3"/>
+        <w:ind w:left="720" w:firstLineChars="0" w:firstLine="0"/>
+        <w:rPr>
+          <w:rFonts w:ascii="黑体" w:eastAsia="黑体" w:hAnsi="黑体"/>
+          <w:sz w:val="30"/>
+          <w:szCs w:val="30"/>
+        </w:rPr>
+      </w:pPr>
     </w:p>
     <w:tbl>
       <w:tblPr>
         <w:tblStyle w:val="2"/>
-        <w:tblpPr w:leftFromText="180" w:rightFromText="180" w:vertAnchor="page" w:horzAnchor="margin" w:tblpXSpec="center" w:tblpY="7281"/>
+        <w:tblpPr w:leftFromText="180" w:rightFromText="180" w:vertAnchor="page" w:horzAnchor="page" w:tblpX="2946" w:tblpY="10041"/>
         <w:tblW w:w="0" w:type="auto"/>
         <w:tblLook w:val="04A0" w:firstRow="1" w:lastRow="0" w:firstColumn="1" w:lastColumn="0" w:noHBand="0" w:noVBand="1"/>
       </w:tblPr>
       <w:tblGrid>
-        <w:gridCol w:w="888"/>
-        <w:gridCol w:w="888"/>
-        <w:gridCol w:w="888"/>
-        <w:gridCol w:w="888"/>
-        <w:gridCol w:w="888"/>
-        <w:gridCol w:w="888"/>
-        <w:gridCol w:w="891"/>
+        <w:gridCol w:w="556"/>
+        <w:gridCol w:w="556"/>
+        <w:gridCol w:w="556"/>
+        <w:gridCol w:w="556"/>
+        <w:gridCol w:w="556"/>
+        <w:gridCol w:w="556"/>
+        <w:gridCol w:w="560"/>
       </w:tblGrid>
       <w:tr>
         <w:trPr>
           <w:cnfStyle w:val="100000000000" w:firstRow="1" w:lastRow="0" w:firstColumn="0" w:lastColumn="0" w:oddVBand="0" w:evenVBand="0" w:oddHBand="0" w:evenHBand="0" w:firstRowFirstColumn="0" w:firstRowLastColumn="0" w:lastRowFirstColumn="0" w:lastRowLastColumn="0"/>
-          <w:trHeight w:val="1142"/>
+          <w:trHeight w:val="605"/>
           <w:tblHeader/>
         </w:trPr>
         <w:tc>
           <w:tcPr>
-            <w:tcW w:w="6219" w:type="dxa"/>
+            <w:tcW w:w="3895" w:type="dxa"/>
             <w:gridSpan w:val="7"/>
           </w:tcPr>
           <w:p>
@@ -1355,8 +1413,10 @@
                 <w:rFonts w:hint="eastAsia"/>
                 <w:sz w:val="40"/>
               </w:rPr>
-              <w:t xml:space="preserve">           </w:t>
+              <w:t xml:space="preserve">       </w:t>
             </w:r>
+            <w:bookmarkStart w:id="0" w:name="_GoBack"/>
+            <w:bookmarkEnd w:id="0"/>
             <w:r>
               <w:rPr>
                 <w:rFonts w:hint="eastAsia"/>
@@ -1369,11 +1429,11 @@
       </w:tr>
       <w:tr>
         <w:trPr>
-          <w:trHeight w:val="994"/>
+          <w:trHeight w:val="527"/>
         </w:trPr>
         <w:tc>
           <w:tcPr>
-            <w:tcW w:w="888" w:type="dxa"/>
+            <w:tcW w:w="556" w:type="dxa"/>
           </w:tcPr>
           <w:p>
             <w:r>
@@ -1386,7 +1446,7 @@
         </w:tc>
         <w:tc>
           <w:tcPr>
-            <w:tcW w:w="888" w:type="dxa"/>
+            <w:tcW w:w="556" w:type="dxa"/>
           </w:tcPr>
           <w:p>
             <w:r>
@@ -1399,7 +1459,7 @@
         </w:tc>
         <w:tc>
           <w:tcPr>
-            <w:tcW w:w="888" w:type="dxa"/>
+            <w:tcW w:w="556" w:type="dxa"/>
           </w:tcPr>
           <w:p>
             <w:r>
@@ -1412,7 +1472,7 @@
         </w:tc>
         <w:tc>
           <w:tcPr>
-            <w:tcW w:w="888" w:type="dxa"/>
+            <w:tcW w:w="556" w:type="dxa"/>
           </w:tcPr>
           <w:p>
             <w:r>
@@ -1425,7 +1485,7 @@
         </w:tc>
         <w:tc>
           <w:tcPr>
-            <w:tcW w:w="888" w:type="dxa"/>
+            <w:tcW w:w="556" w:type="dxa"/>
           </w:tcPr>
           <w:p>
             <w:r>
@@ -1438,7 +1498,7 @@
         </w:tc>
         <w:tc>
           <w:tcPr>
-            <w:tcW w:w="888" w:type="dxa"/>
+            <w:tcW w:w="556" w:type="dxa"/>
           </w:tcPr>
           <w:p>
             <w:r>
@@ -1451,7 +1511,7 @@
         </w:tc>
         <w:tc>
           <w:tcPr>
-            <w:tcW w:w="889" w:type="dxa"/>
+            <w:tcW w:w="560" w:type="dxa"/>
           </w:tcPr>
           <w:p>
             <w:r>
@@ -1465,11 +1525,11 @@
       </w:tr>
       <w:tr>
         <w:trPr>
-          <w:trHeight w:val="972"/>
+          <w:trHeight w:val="515"/>
         </w:trPr>
         <w:tc>
           <w:tcPr>
-            <w:tcW w:w="888" w:type="dxa"/>
+            <w:tcW w:w="556" w:type="dxa"/>
           </w:tcPr>
           <w:p>
             <w:r>
@@ -1482,7 +1542,7 @@
         </w:tc>
         <w:tc>
           <w:tcPr>
-            <w:tcW w:w="888" w:type="dxa"/>
+            <w:tcW w:w="556" w:type="dxa"/>
           </w:tcPr>
           <w:p>
             <w:r>
@@ -1495,7 +1555,7 @@
         </w:tc>
         <w:tc>
           <w:tcPr>
-            <w:tcW w:w="888" w:type="dxa"/>
+            <w:tcW w:w="556" w:type="dxa"/>
           </w:tcPr>
           <w:p>
             <w:r>
@@ -1508,7 +1568,7 @@
         </w:tc>
         <w:tc>
           <w:tcPr>
-            <w:tcW w:w="888" w:type="dxa"/>
+            <w:tcW w:w="556" w:type="dxa"/>
           </w:tcPr>
           <w:p>
             <w:r>
@@ -1521,7 +1581,7 @@
         </w:tc>
         <w:tc>
           <w:tcPr>
-            <w:tcW w:w="888" w:type="dxa"/>
+            <w:tcW w:w="556" w:type="dxa"/>
           </w:tcPr>
           <w:p>
             <w:r>
@@ -1534,7 +1594,7 @@
         </w:tc>
         <w:tc>
           <w:tcPr>
-            <w:tcW w:w="888" w:type="dxa"/>
+            <w:tcW w:w="556" w:type="dxa"/>
           </w:tcPr>
           <w:p>
             <w:r>
@@ -1547,7 +1607,7 @@
         </w:tc>
         <w:tc>
           <w:tcPr>
-            <w:tcW w:w="889" w:type="dxa"/>
+            <w:tcW w:w="560" w:type="dxa"/>
           </w:tcPr>
           <w:p>
             <w:r>
@@ -1561,58 +1621,58 @@
       </w:tr>
       <w:tr>
         <w:trPr>
-          <w:trHeight w:val="994"/>
+          <w:trHeight w:val="527"/>
         </w:trPr>
         <w:tc>
           <w:tcPr>
-            <w:tcW w:w="888" w:type="dxa"/>
+            <w:tcW w:w="556" w:type="dxa"/>
           </w:tcPr>
           <w:p/>
         </w:tc>
         <w:tc>
           <w:tcPr>
-            <w:tcW w:w="888" w:type="dxa"/>
+            <w:tcW w:w="556" w:type="dxa"/>
           </w:tcPr>
           <w:p/>
         </w:tc>
         <w:tc>
           <w:tcPr>
-            <w:tcW w:w="888" w:type="dxa"/>
+            <w:tcW w:w="556" w:type="dxa"/>
           </w:tcPr>
           <w:p/>
         </w:tc>
         <w:tc>
           <w:tcPr>
-            <w:tcW w:w="888" w:type="dxa"/>
+            <w:tcW w:w="556" w:type="dxa"/>
           </w:tcPr>
           <w:p/>
         </w:tc>
         <w:tc>
           <w:tcPr>
-            <w:tcW w:w="888" w:type="dxa"/>
+            <w:tcW w:w="556" w:type="dxa"/>
           </w:tcPr>
           <w:p/>
         </w:tc>
         <w:tc>
           <w:tcPr>
-            <w:tcW w:w="888" w:type="dxa"/>
+            <w:tcW w:w="556" w:type="dxa"/>
           </w:tcPr>
           <w:p/>
         </w:tc>
         <w:tc>
           <w:tcPr>
-            <w:tcW w:w="889" w:type="dxa"/>
+            <w:tcW w:w="560" w:type="dxa"/>
           </w:tcPr>
           <w:p/>
         </w:tc>
       </w:tr>
       <w:tr>
         <w:trPr>
-          <w:trHeight w:val="994"/>
+          <w:trHeight w:val="527"/>
         </w:trPr>
         <w:tc>
           <w:tcPr>
-            <w:tcW w:w="888" w:type="dxa"/>
+            <w:tcW w:w="556" w:type="dxa"/>
           </w:tcPr>
           <w:p>
             <w:r>
@@ -1625,7 +1685,7 @@
         </w:tc>
         <w:tc>
           <w:tcPr>
-            <w:tcW w:w="888" w:type="dxa"/>
+            <w:tcW w:w="556" w:type="dxa"/>
           </w:tcPr>
           <w:p>
             <w:r>
@@ -1638,7 +1698,7 @@
         </w:tc>
         <w:tc>
           <w:tcPr>
-            <w:tcW w:w="888" w:type="dxa"/>
+            <w:tcW w:w="556" w:type="dxa"/>
           </w:tcPr>
           <w:p>
             <w:r>
@@ -1651,7 +1711,7 @@
         </w:tc>
         <w:tc>
           <w:tcPr>
-            <w:tcW w:w="888" w:type="dxa"/>
+            <w:tcW w:w="556" w:type="dxa"/>
           </w:tcPr>
           <w:p>
             <w:r>
@@ -1664,7 +1724,7 @@
         </w:tc>
         <w:tc>
           <w:tcPr>
-            <w:tcW w:w="888" w:type="dxa"/>
+            <w:tcW w:w="556" w:type="dxa"/>
           </w:tcPr>
           <w:p>
             <w:r>
@@ -1677,7 +1737,7 @@
         </w:tc>
         <w:tc>
           <w:tcPr>
-            <w:tcW w:w="888" w:type="dxa"/>
+            <w:tcW w:w="556" w:type="dxa"/>
           </w:tcPr>
           <w:p>
             <w:r>
@@ -1690,7 +1750,7 @@
         </w:tc>
         <w:tc>
           <w:tcPr>
-            <w:tcW w:w="889" w:type="dxa"/>
+            <w:tcW w:w="560" w:type="dxa"/>
           </w:tcPr>
           <w:p>
             <w:r>
@@ -1704,11 +1764,11 @@
       </w:tr>
       <w:tr>
         <w:trPr>
-          <w:trHeight w:val="994"/>
+          <w:trHeight w:val="527"/>
         </w:trPr>
         <w:tc>
           <w:tcPr>
-            <w:tcW w:w="888" w:type="dxa"/>
+            <w:tcW w:w="556" w:type="dxa"/>
           </w:tcPr>
           <w:p>
             <w:r>
@@ -1721,7 +1781,7 @@
         </w:tc>
         <w:tc>
           <w:tcPr>
-            <w:tcW w:w="888" w:type="dxa"/>
+            <w:tcW w:w="556" w:type="dxa"/>
           </w:tcPr>
           <w:p>
             <w:r>
@@ -1734,7 +1794,7 @@
         </w:tc>
         <w:tc>
           <w:tcPr>
-            <w:tcW w:w="888" w:type="dxa"/>
+            <w:tcW w:w="556" w:type="dxa"/>
           </w:tcPr>
           <w:p>
             <w:r>
@@ -1747,7 +1807,7 @@
         </w:tc>
         <w:tc>
           <w:tcPr>
-            <w:tcW w:w="888" w:type="dxa"/>
+            <w:tcW w:w="556" w:type="dxa"/>
           </w:tcPr>
           <w:p>
             <w:r>
@@ -1760,7 +1820,7 @@
         </w:tc>
         <w:tc>
           <w:tcPr>
-            <w:tcW w:w="888" w:type="dxa"/>
+            <w:tcW w:w="556" w:type="dxa"/>
           </w:tcPr>
           <w:p>
             <w:r>
@@ -1773,7 +1833,7 @@
         </w:tc>
         <w:tc>
           <w:tcPr>
-            <w:tcW w:w="888" w:type="dxa"/>
+            <w:tcW w:w="556" w:type="dxa"/>
           </w:tcPr>
           <w:p>
             <w:r>
@@ -1786,7 +1846,7 @@
         </w:tc>
         <w:tc>
           <w:tcPr>
-            <w:tcW w:w="889" w:type="dxa"/>
+            <w:tcW w:w="560" w:type="dxa"/>
           </w:tcPr>
           <w:p>
             <w:r>
@@ -1809,35 +1869,42 @@
           <w:szCs w:val="30"/>
         </w:rPr>
       </w:pPr>
-    </w:p>
-    <w:p>
-      <w:pPr>
-        <w:pStyle w:val="a3"/>
-        <w:ind w:left="720" w:firstLineChars="0" w:firstLine="0"/>
-        <w:rPr>
-          <w:rFonts w:ascii="黑体" w:eastAsia="黑体" w:hAnsi="黑体"/>
-          <w:sz w:val="30"/>
-          <w:szCs w:val="30"/>
-        </w:rPr>
-      </w:pPr>
-    </w:p>
-    <w:p>
-      <w:pPr>
-        <w:pStyle w:val="a3"/>
-        <w:ind w:left="720" w:firstLineChars="0" w:firstLine="0"/>
-        <w:rPr>
-          <w:rFonts w:ascii="黑体" w:eastAsia="黑体" w:hAnsi="黑体"/>
-          <w:sz w:val="30"/>
-          <w:szCs w:val="30"/>
-        </w:rPr>
-      </w:pPr>
-      <w:r>
-        <w:rPr>
-          <w:rFonts w:ascii="黑体" w:eastAsia="黑体" w:hAnsi="黑体" w:hint="eastAsia"/>
-          <w:sz w:val="30"/>
-          <w:szCs w:val="30"/>
-        </w:rPr>
-        <w:t xml:space="preserve">附：游戏场地脑补图：           </w:t>
+      <w:r>
+        <w:rPr>
+          <w:rFonts w:ascii="黑体" w:eastAsia="黑体" w:hAnsi="黑体" w:hint="eastAsia"/>
+          <w:sz w:val="30"/>
+          <w:szCs w:val="30"/>
+        </w:rPr>
+        <w:t xml:space="preserve">       </w:t>
+      </w:r>
+    </w:p>
+    <w:p/>
+    <w:p/>
+    <w:p/>
+    <w:p/>
+    <w:p/>
+    <w:p/>
+    <w:p/>
+    <w:p/>
+    <w:p/>
+    <w:p/>
+    <w:p/>
+    <w:p/>
+    <w:p>
+      <w:pPr>
+        <w:ind w:firstLineChars="600" w:firstLine="2640"/>
+        <w:rPr>
+          <w:sz w:val="44"/>
+          <w:szCs w:val="44"/>
+        </w:rPr>
+      </w:pPr>
+      <w:r>
+        <w:rPr>
+          <w:rFonts w:hint="eastAsia"/>
+          <w:sz w:val="44"/>
+          <w:szCs w:val="44"/>
+        </w:rPr>
+        <w:t>王</w:t>
       </w:r>
     </w:p>
     <w:sectPr>
